--- a/Docs&Instructions/guide_basicsatellite.docx
+++ b/Docs&Instructions/guide_basicsatellite.docx
@@ -624,25 +624,7 @@
           <w:sz w:val="20"/>
           <w:szCs w:val="20"/>
         </w:rPr>
-        <w:t>projects/</w:t>
-      </w:r>
-      <w:proofErr w:type="spellStart"/>
-      <w:r>
-        <w:rPr>
-          <w:rFonts w:ascii="Courier New" w:hAnsi="Courier New" w:cs="Courier New"/>
-          <w:sz w:val="20"/>
-          <w:szCs w:val="20"/>
-        </w:rPr>
-        <w:t>ee</w:t>
-      </w:r>
-      <w:proofErr w:type="spellEnd"/>
-      <w:r>
-        <w:rPr>
-          <w:rFonts w:ascii="Courier New" w:hAnsi="Courier New" w:cs="Courier New"/>
-          <w:sz w:val="20"/>
-          <w:szCs w:val="20"/>
-        </w:rPr>
-        <w:t>-username/assets/</w:t>
+        <w:t>projects/ee-username/assets/</w:t>
       </w:r>
       <w:proofErr w:type="spellStart"/>
       <w:r>
@@ -1419,7 +1401,13 @@
         </w:numPr>
       </w:pPr>
       <w:r>
-        <w:t>Higher values (redder in visualization) indicate more snow/ice cover</w:t>
+        <w:t>Higher values (</w:t>
+      </w:r>
+      <w:r>
+        <w:t xml:space="preserve">bluer </w:t>
+      </w:r>
+      <w:r>
+        <w:t>in visualization) indicate more snow/ice cover</w:t>
       </w:r>
     </w:p>
     <w:p>
